--- a/Documentation/Чернов Владимир Полный текст проектной работы.docx
+++ b/Documentation/Чернов Владимир Полный текст проектной работы.docx
@@ -3107,7 +3107,29 @@
           <w:szCs w:val="28"/>
           <w:lang w:val="en-US"/>
         </w:rPr>
-        <w:t xml:space="preserve"> MainWindow, </w:t>
+        <w:t xml:space="preserve"> </w:t>
+      </w:r>
+      <w:proofErr w:type="spellStart"/>
+      <w:r>
+        <w:rPr>
+          <w:rFonts w:ascii="Times New Roman" w:hAnsi="Times New Roman" w:cs="Times New Roman"/>
+          <w:bCs/>
+          <w:sz w:val="28"/>
+          <w:szCs w:val="28"/>
+          <w:lang w:val="en-US"/>
+        </w:rPr>
+        <w:t>MainWindow</w:t>
+      </w:r>
+      <w:proofErr w:type="spellEnd"/>
+      <w:r>
+        <w:rPr>
+          <w:rFonts w:ascii="Times New Roman" w:hAnsi="Times New Roman" w:cs="Times New Roman"/>
+          <w:bCs/>
+          <w:sz w:val="28"/>
+          <w:szCs w:val="28"/>
+          <w:lang w:val="en-US"/>
+        </w:rPr>
+        <w:t xml:space="preserve">, </w:t>
       </w:r>
       <w:r>
         <w:rPr>
@@ -3147,6 +3169,7 @@
         </w:rPr>
         <w:t xml:space="preserve"> </w:t>
       </w:r>
+      <w:proofErr w:type="spellStart"/>
       <w:r>
         <w:rPr>
           <w:rFonts w:ascii="Times New Roman" w:hAnsi="Times New Roman" w:cs="Times New Roman"/>
@@ -3156,6 +3179,7 @@
         </w:rPr>
         <w:t>виджета</w:t>
       </w:r>
+      <w:proofErr w:type="spellEnd"/>
       <w:r>
         <w:rPr>
           <w:rFonts w:ascii="Times New Roman" w:hAnsi="Times New Roman" w:cs="Times New Roman"/>
@@ -3183,16 +3207,58 @@
           <w:szCs w:val="28"/>
           <w:lang w:val="en-US"/>
         </w:rPr>
-        <w:t xml:space="preserve"> PyQT5.QtWidgets – QMainWindow. </w:t>
-      </w:r>
-      <w:r>
-        <w:rPr>
-          <w:rFonts w:ascii="Times New Roman" w:hAnsi="Times New Roman" w:cs="Times New Roman"/>
-          <w:bCs/>
-          <w:sz w:val="28"/>
-          <w:szCs w:val="28"/>
-        </w:rPr>
-        <w:t>Данный класс является виджетом, который также является главным окном моей программы.</w:t>
+        <w:t xml:space="preserve"> PyQT5.QtWidgets – </w:t>
+      </w:r>
+      <w:proofErr w:type="spellStart"/>
+      <w:r>
+        <w:rPr>
+          <w:rFonts w:ascii="Times New Roman" w:hAnsi="Times New Roman" w:cs="Times New Roman"/>
+          <w:bCs/>
+          <w:sz w:val="28"/>
+          <w:szCs w:val="28"/>
+          <w:lang w:val="en-US"/>
+        </w:rPr>
+        <w:t>QMainWindow</w:t>
+      </w:r>
+      <w:proofErr w:type="spellEnd"/>
+      <w:r>
+        <w:rPr>
+          <w:rFonts w:ascii="Times New Roman" w:hAnsi="Times New Roman" w:cs="Times New Roman"/>
+          <w:bCs/>
+          <w:sz w:val="28"/>
+          <w:szCs w:val="28"/>
+          <w:lang w:val="en-US"/>
+        </w:rPr>
+        <w:t xml:space="preserve">. </w:t>
+      </w:r>
+      <w:r>
+        <w:rPr>
+          <w:rFonts w:ascii="Times New Roman" w:hAnsi="Times New Roman" w:cs="Times New Roman"/>
+          <w:bCs/>
+          <w:sz w:val="28"/>
+          <w:szCs w:val="28"/>
+        </w:rPr>
+        <w:t xml:space="preserve">Данный класс является </w:t>
+      </w:r>
+      <w:proofErr w:type="spellStart"/>
+      <w:r>
+        <w:rPr>
+          <w:rFonts w:ascii="Times New Roman" w:hAnsi="Times New Roman" w:cs="Times New Roman"/>
+          <w:bCs/>
+          <w:sz w:val="28"/>
+          <w:szCs w:val="28"/>
+        </w:rPr>
+        <w:t>виджетом</w:t>
+      </w:r>
+      <w:proofErr w:type="spellEnd"/>
+      <w:r>
+        <w:rPr>
+          <w:rFonts w:ascii="Times New Roman" w:hAnsi="Times New Roman" w:cs="Times New Roman"/>
+          <w:bCs/>
+          <w:sz w:val="28"/>
+          <w:szCs w:val="28"/>
+        </w:rPr>
+        <w:t>, который также является главным окном моей программы.</w:t>
       </w:r>
       <w:r>
         <w:rPr>
@@ -3744,6 +3810,7 @@
         </w:rPr>
         <w:t>__</w:t>
       </w:r>
+      <w:proofErr w:type="spellStart"/>
       <w:r>
         <w:rPr>
           <w:rFonts w:ascii="Times New Roman" w:hAnsi="Times New Roman" w:cs="Times New Roman"/>
@@ -3755,6 +3822,7 @@
         </w:rPr>
         <w:t>init</w:t>
       </w:r>
+      <w:proofErr w:type="spellEnd"/>
       <w:r>
         <w:rPr>
           <w:rFonts w:ascii="Times New Roman" w:hAnsi="Times New Roman" w:cs="Times New Roman"/>
@@ -3790,6 +3858,7 @@
           <w:szCs w:val="28"/>
         </w:rPr>
       </w:pPr>
+      <w:proofErr w:type="spellStart"/>
       <w:r>
         <w:rPr>
           <w:rFonts w:ascii="Times New Roman" w:hAnsi="Times New Roman" w:cs="Times New Roman"/>
@@ -3801,6 +3870,7 @@
         </w:rPr>
         <w:t>initUI</w:t>
       </w:r>
+      <w:proofErr w:type="spellEnd"/>
       <w:r>
         <w:rPr>
           <w:rFonts w:ascii="Times New Roman" w:hAnsi="Times New Roman" w:cs="Times New Roman"/>
@@ -3926,7 +3996,25 @@
           <w:sz w:val="28"/>
           <w:szCs w:val="28"/>
         </w:rPr>
-        <w:t>метод, создающий глоссарий соотнесения цвета к проценту на кругах раздачи после «префлопа»</w:t>
+        <w:t>метод, создающий глоссарий соотнесения цвета к проценту на кругах раздачи после «</w:t>
+      </w:r>
+      <w:proofErr w:type="spellStart"/>
+      <w:r>
+        <w:rPr>
+          <w:rFonts w:ascii="Times New Roman" w:hAnsi="Times New Roman" w:cs="Times New Roman"/>
+          <w:sz w:val="28"/>
+          <w:szCs w:val="28"/>
+        </w:rPr>
+        <w:t>префлопа</w:t>
+      </w:r>
+      <w:proofErr w:type="spellEnd"/>
+      <w:r>
+        <w:rPr>
+          <w:rFonts w:ascii="Times New Roman" w:hAnsi="Times New Roman" w:cs="Times New Roman"/>
+          <w:sz w:val="28"/>
+          <w:szCs w:val="28"/>
+        </w:rPr>
+        <w:t>»</w:t>
       </w:r>
     </w:p>
     <w:p>
@@ -4037,6 +4125,7 @@
         </w:rPr>
         <w:t>метод, вызывающий покраску таблицы кнопок (</w:t>
       </w:r>
+      <w:proofErr w:type="spellStart"/>
       <w:r>
         <w:rPr>
           <w:rFonts w:ascii="Times New Roman" w:hAnsi="Times New Roman" w:cs="Times New Roman"/>
@@ -4046,6 +4135,7 @@
         </w:rPr>
         <w:t>QPushButton</w:t>
       </w:r>
+      <w:proofErr w:type="spellEnd"/>
       <w:r>
         <w:rPr>
           <w:rFonts w:ascii="Times New Roman" w:hAnsi="Times New Roman" w:cs="Times New Roman"/>
@@ -4161,8 +4251,27 @@
           <w:sz w:val="28"/>
           <w:szCs w:val="28"/>
         </w:rPr>
-        <w:t>метод, создающий таблицу 13х13, содержащий кликабельные (но не привязанные к какому-либо действию) кнопки (</w:t>
-      </w:r>
+        <w:t xml:space="preserve">метод, создающий таблицу 13х13, содержащий </w:t>
+      </w:r>
+      <w:proofErr w:type="spellStart"/>
+      <w:r>
+        <w:rPr>
+          <w:rFonts w:ascii="Times New Roman" w:hAnsi="Times New Roman" w:cs="Times New Roman"/>
+          <w:sz w:val="28"/>
+          <w:szCs w:val="28"/>
+        </w:rPr>
+        <w:t>кликабельные</w:t>
+      </w:r>
+      <w:proofErr w:type="spellEnd"/>
+      <w:r>
+        <w:rPr>
+          <w:rFonts w:ascii="Times New Roman" w:hAnsi="Times New Roman" w:cs="Times New Roman"/>
+          <w:sz w:val="28"/>
+          <w:szCs w:val="28"/>
+        </w:rPr>
+        <w:t xml:space="preserve"> (но не привязанные к какому-либо действию) кнопки (</w:t>
+      </w:r>
+      <w:proofErr w:type="spellStart"/>
       <w:r>
         <w:rPr>
           <w:rFonts w:ascii="Times New Roman" w:hAnsi="Times New Roman" w:cs="Times New Roman"/>
@@ -4172,13 +4281,32 @@
         </w:rPr>
         <w:t>QPushButton</w:t>
       </w:r>
-      <w:r>
-        <w:rPr>
-          <w:rFonts w:ascii="Times New Roman" w:hAnsi="Times New Roman" w:cs="Times New Roman"/>
-          <w:sz w:val="28"/>
-          <w:szCs w:val="28"/>
-        </w:rPr>
-        <w:t>) для отображения шансов на кругах раздачи после «префлопа»</w:t>
+      <w:proofErr w:type="spellEnd"/>
+      <w:r>
+        <w:rPr>
+          <w:rFonts w:ascii="Times New Roman" w:hAnsi="Times New Roman" w:cs="Times New Roman"/>
+          <w:sz w:val="28"/>
+          <w:szCs w:val="28"/>
+        </w:rPr>
+        <w:t>) для отображения шансов на кругах раздачи после «</w:t>
+      </w:r>
+      <w:proofErr w:type="spellStart"/>
+      <w:r>
+        <w:rPr>
+          <w:rFonts w:ascii="Times New Roman" w:hAnsi="Times New Roman" w:cs="Times New Roman"/>
+          <w:sz w:val="28"/>
+          <w:szCs w:val="28"/>
+        </w:rPr>
+        <w:t>префлопа</w:t>
+      </w:r>
+      <w:proofErr w:type="spellEnd"/>
+      <w:r>
+        <w:rPr>
+          <w:rFonts w:ascii="Times New Roman" w:hAnsi="Times New Roman" w:cs="Times New Roman"/>
+          <w:sz w:val="28"/>
+          <w:szCs w:val="28"/>
+        </w:rPr>
+        <w:t>»</w:t>
       </w:r>
     </w:p>
     <w:p>
@@ -4311,6 +4439,7 @@
         </w:rPr>
         <w:t>метод, вызывающийся для создания пяти кнопок (</w:t>
       </w:r>
+      <w:proofErr w:type="spellStart"/>
       <w:r>
         <w:rPr>
           <w:rFonts w:ascii="Times New Roman" w:hAnsi="Times New Roman" w:cs="Times New Roman"/>
@@ -4321,6 +4450,7 @@
         </w:rPr>
         <w:t>QPushButton</w:t>
       </w:r>
+      <w:proofErr w:type="spellEnd"/>
       <w:r>
         <w:rPr>
           <w:rFonts w:ascii="Times New Roman" w:hAnsi="Times New Roman" w:cs="Times New Roman"/>
@@ -4542,7 +4672,25 @@
           <w:sz w:val="28"/>
           <w:szCs w:val="28"/>
         </w:rPr>
-        <w:t xml:space="preserve">метод для очистки матрицы 13х13 из кнопок, описанных ранее, для показывания пользователю шансов на кругах раздачи после «префлопа», а также очистки кнопок, создающихся в ходе работы метода </w:t>
+        <w:t>метод для очистки матрицы 13х13 из кнопок, описанных ранее, для показывания пользователю шансов на кругах раздачи после «</w:t>
+      </w:r>
+      <w:proofErr w:type="spellStart"/>
+      <w:r>
+        <w:rPr>
+          <w:rFonts w:ascii="Times New Roman" w:hAnsi="Times New Roman" w:cs="Times New Roman"/>
+          <w:sz w:val="28"/>
+          <w:szCs w:val="28"/>
+        </w:rPr>
+        <w:t>префлопа</w:t>
+      </w:r>
+      <w:proofErr w:type="spellEnd"/>
+      <w:r>
+        <w:rPr>
+          <w:rFonts w:ascii="Times New Roman" w:hAnsi="Times New Roman" w:cs="Times New Roman"/>
+          <w:sz w:val="28"/>
+          <w:szCs w:val="28"/>
+        </w:rPr>
+        <w:t xml:space="preserve">», а также очистки кнопок, создающихся в ходе работы метода </w:t>
       </w:r>
       <w:r>
         <w:rPr>
@@ -4701,6 +4849,7 @@
         </w:rPr>
         <w:t>_</w:t>
       </w:r>
+      <w:proofErr w:type="spellStart"/>
       <w:r>
         <w:rPr>
           <w:rFonts w:ascii="Times New Roman" w:hAnsi="Times New Roman" w:cs="Times New Roman"/>
@@ -4712,6 +4861,7 @@
         </w:rPr>
         <w:t>preflop</w:t>
       </w:r>
+      <w:proofErr w:type="spellEnd"/>
       <w:r>
         <w:rPr>
           <w:rFonts w:ascii="Times New Roman" w:hAnsi="Times New Roman" w:cs="Times New Roman"/>
@@ -4731,6 +4881,7 @@
         </w:rPr>
         <w:t xml:space="preserve">метод, используемый для создания кнопок (объектов </w:t>
       </w:r>
+      <w:proofErr w:type="spellStart"/>
       <w:r>
         <w:rPr>
           <w:rFonts w:ascii="Times New Roman" w:hAnsi="Times New Roman" w:cs="Times New Roman"/>
@@ -4741,6 +4892,7 @@
         </w:rPr>
         <w:t>QPushButton</w:t>
       </w:r>
+      <w:proofErr w:type="spellEnd"/>
       <w:r>
         <w:rPr>
           <w:rFonts w:ascii="Times New Roman" w:hAnsi="Times New Roman" w:cs="Times New Roman"/>
@@ -4858,7 +5010,27 @@
           <w:sz w:val="28"/>
           <w:szCs w:val="28"/>
         </w:rPr>
-        <w:t>метод, используемый для подсчёта общего шанса на кругах раздачи после «префлопа»</w:t>
+        <w:t>метод, используемый для подсчёта общего шанса на кругах раздачи после «</w:t>
+      </w:r>
+      <w:proofErr w:type="spellStart"/>
+      <w:r>
+        <w:rPr>
+          <w:rFonts w:ascii="Times New Roman" w:hAnsi="Times New Roman" w:cs="Times New Roman"/>
+          <w:bCs/>
+          <w:sz w:val="28"/>
+          <w:szCs w:val="28"/>
+        </w:rPr>
+        <w:t>префлопа</w:t>
+      </w:r>
+      <w:proofErr w:type="spellEnd"/>
+      <w:r>
+        <w:rPr>
+          <w:rFonts w:ascii="Times New Roman" w:hAnsi="Times New Roman" w:cs="Times New Roman"/>
+          <w:bCs/>
+          <w:sz w:val="28"/>
+          <w:szCs w:val="28"/>
+        </w:rPr>
+        <w:t>»</w:t>
       </w:r>
     </w:p>
     <w:p>
@@ -4898,6 +5070,7 @@
         </w:rPr>
         <w:t>_</w:t>
       </w:r>
+      <w:proofErr w:type="spellStart"/>
       <w:r>
         <w:rPr>
           <w:rFonts w:ascii="Times New Roman" w:hAnsi="Times New Roman" w:cs="Times New Roman"/>
@@ -4909,6 +5082,7 @@
         </w:rPr>
         <w:t>dict</w:t>
       </w:r>
+      <w:proofErr w:type="spellEnd"/>
       <w:r>
         <w:rPr>
           <w:rFonts w:ascii="Times New Roman" w:hAnsi="Times New Roman" w:cs="Times New Roman"/>
@@ -5008,6 +5182,7 @@
         </w:rPr>
         <w:t>_</w:t>
       </w:r>
+      <w:proofErr w:type="spellStart"/>
       <w:r>
         <w:rPr>
           <w:rFonts w:ascii="Times New Roman" w:hAnsi="Times New Roman" w:cs="Times New Roman"/>
@@ -5019,6 +5194,7 @@
         </w:rPr>
         <w:t>preflop</w:t>
       </w:r>
+      <w:proofErr w:type="spellEnd"/>
       <w:r>
         <w:rPr>
           <w:rFonts w:ascii="Times New Roman" w:hAnsi="Times New Roman" w:cs="Times New Roman"/>
@@ -5036,7 +5212,27 @@
           <w:sz w:val="28"/>
           <w:szCs w:val="28"/>
         </w:rPr>
-        <w:t>метод проверки «префлопа», при успешном получении результата который отображает шансы на данном круге раздачи</w:t>
+        <w:t>метод проверки «</w:t>
+      </w:r>
+      <w:proofErr w:type="spellStart"/>
+      <w:r>
+        <w:rPr>
+          <w:rFonts w:ascii="Times New Roman" w:hAnsi="Times New Roman" w:cs="Times New Roman"/>
+          <w:bCs/>
+          <w:sz w:val="28"/>
+          <w:szCs w:val="28"/>
+        </w:rPr>
+        <w:t>префлопа</w:t>
+      </w:r>
+      <w:proofErr w:type="spellEnd"/>
+      <w:r>
+        <w:rPr>
+          <w:rFonts w:ascii="Times New Roman" w:hAnsi="Times New Roman" w:cs="Times New Roman"/>
+          <w:bCs/>
+          <w:sz w:val="28"/>
+          <w:szCs w:val="28"/>
+        </w:rPr>
+        <w:t>», при успешном получении результата который отображает шансы на данном круге раздачи</w:t>
       </w:r>
     </w:p>
     <w:p>
@@ -5213,6 +5409,7 @@
         </w:rPr>
         <w:t xml:space="preserve"> метод, используемый для открытия диалогового окна, а именно объекта класса </w:t>
       </w:r>
+      <w:proofErr w:type="spellStart"/>
       <w:r>
         <w:rPr>
           <w:rFonts w:ascii="Times New Roman" w:hAnsi="Times New Roman" w:cs="Times New Roman"/>
@@ -5222,6 +5419,7 @@
         </w:rPr>
         <w:t>FourthWindow</w:t>
       </w:r>
+      <w:proofErr w:type="spellEnd"/>
       <w:r>
         <w:rPr>
           <w:rFonts w:ascii="Times New Roman" w:hAnsi="Times New Roman" w:cs="Times New Roman"/>
@@ -5928,6 +6126,7 @@
         </w:rPr>
         <w:t xml:space="preserve"> метод, вызывающий экземпляр класса </w:t>
       </w:r>
+      <w:proofErr w:type="spellStart"/>
       <w:r>
         <w:rPr>
           <w:rFonts w:ascii="Times New Roman" w:hAnsi="Times New Roman" w:cs="Times New Roman"/>
@@ -5937,6 +6136,7 @@
         </w:rPr>
         <w:t>SecondWindow</w:t>
       </w:r>
+      <w:proofErr w:type="spellEnd"/>
       <w:r>
         <w:rPr>
           <w:rFonts w:ascii="Times New Roman" w:hAnsi="Times New Roman" w:cs="Times New Roman"/>
@@ -6054,6 +6254,7 @@
         </w:rPr>
         <w:t xml:space="preserve"> метод, вызывающий экземпляр класса </w:t>
       </w:r>
+      <w:proofErr w:type="spellStart"/>
       <w:r>
         <w:rPr>
           <w:rFonts w:ascii="Times New Roman" w:hAnsi="Times New Roman" w:cs="Times New Roman"/>
@@ -6063,6 +6264,7 @@
         </w:rPr>
         <w:t>ThirdWindow</w:t>
       </w:r>
+      <w:proofErr w:type="spellEnd"/>
       <w:r>
         <w:rPr>
           <w:rFonts w:ascii="Times New Roman" w:hAnsi="Times New Roman" w:cs="Times New Roman"/>
@@ -6168,6 +6370,7 @@
         <w:lastRenderedPageBreak/>
         <w:t xml:space="preserve">Класс </w:t>
       </w:r>
+      <w:proofErr w:type="spellStart"/>
       <w:r>
         <w:rPr>
           <w:rFonts w:ascii="Times New Roman" w:hAnsi="Times New Roman" w:cs="Times New Roman"/>
@@ -6178,15 +6381,37 @@
         </w:rPr>
         <w:t>SecondWindow</w:t>
       </w:r>
-      <w:r>
-        <w:rPr>
-          <w:rFonts w:ascii="Times New Roman" w:hAnsi="Times New Roman" w:cs="Times New Roman"/>
-          <w:bCs/>
-          <w:sz w:val="28"/>
-          <w:szCs w:val="28"/>
-        </w:rPr>
-        <w:t xml:space="preserve">, наследуемый от виджета библиотеки </w:t>
-      </w:r>
+      <w:proofErr w:type="spellEnd"/>
+      <w:r>
+        <w:rPr>
+          <w:rFonts w:ascii="Times New Roman" w:hAnsi="Times New Roman" w:cs="Times New Roman"/>
+          <w:bCs/>
+          <w:sz w:val="28"/>
+          <w:szCs w:val="28"/>
+        </w:rPr>
+        <w:t xml:space="preserve">, наследуемый от </w:t>
+      </w:r>
+      <w:proofErr w:type="spellStart"/>
+      <w:r>
+        <w:rPr>
+          <w:rFonts w:ascii="Times New Roman" w:hAnsi="Times New Roman" w:cs="Times New Roman"/>
+          <w:bCs/>
+          <w:sz w:val="28"/>
+          <w:szCs w:val="28"/>
+        </w:rPr>
+        <w:t>виджета</w:t>
+      </w:r>
+      <w:proofErr w:type="spellEnd"/>
+      <w:r>
+        <w:rPr>
+          <w:rFonts w:ascii="Times New Roman" w:hAnsi="Times New Roman" w:cs="Times New Roman"/>
+          <w:bCs/>
+          <w:sz w:val="28"/>
+          <w:szCs w:val="28"/>
+        </w:rPr>
+        <w:t xml:space="preserve"> библиотеки </w:t>
+      </w:r>
+      <w:proofErr w:type="spellStart"/>
       <w:r>
         <w:rPr>
           <w:rFonts w:ascii="Times New Roman" w:hAnsi="Times New Roman" w:cs="Times New Roman"/>
@@ -6197,6 +6422,7 @@
         </w:rPr>
         <w:t>PyQT</w:t>
       </w:r>
+      <w:proofErr w:type="spellEnd"/>
       <w:r>
         <w:rPr>
           <w:rFonts w:ascii="Times New Roman" w:hAnsi="Times New Roman" w:cs="Times New Roman"/>
@@ -6206,6 +6432,7 @@
         </w:rPr>
         <w:t>5.</w:t>
       </w:r>
+      <w:proofErr w:type="spellStart"/>
       <w:r>
         <w:rPr>
           <w:rFonts w:ascii="Times New Roman" w:hAnsi="Times New Roman" w:cs="Times New Roman"/>
@@ -6216,6 +6443,7 @@
         </w:rPr>
         <w:t>QtWidgets</w:t>
       </w:r>
+      <w:proofErr w:type="spellEnd"/>
       <w:r>
         <w:rPr>
           <w:rFonts w:ascii="Times New Roman" w:hAnsi="Times New Roman" w:cs="Times New Roman"/>
@@ -6225,6 +6453,7 @@
         </w:rPr>
         <w:t xml:space="preserve"> – </w:t>
       </w:r>
+      <w:proofErr w:type="spellStart"/>
       <w:r>
         <w:rPr>
           <w:rFonts w:ascii="Times New Roman" w:hAnsi="Times New Roman" w:cs="Times New Roman"/>
@@ -6235,14 +6464,35 @@
         </w:rPr>
         <w:t>QWidget</w:t>
       </w:r>
-      <w:r>
-        <w:rPr>
-          <w:rFonts w:ascii="Times New Roman" w:hAnsi="Times New Roman" w:cs="Times New Roman"/>
-          <w:bCs/>
-          <w:sz w:val="28"/>
-          <w:szCs w:val="28"/>
-        </w:rPr>
-        <w:t>. Данный класс является виджетом, который также является окном моей программы, для изменения пользователем цикличным образом конкретных прав категорий для выбранной пары карт.</w:t>
+      <w:proofErr w:type="spellEnd"/>
+      <w:r>
+        <w:rPr>
+          <w:rFonts w:ascii="Times New Roman" w:hAnsi="Times New Roman" w:cs="Times New Roman"/>
+          <w:bCs/>
+          <w:sz w:val="28"/>
+          <w:szCs w:val="28"/>
+        </w:rPr>
+        <w:t xml:space="preserve">. Данный класс является </w:t>
+      </w:r>
+      <w:proofErr w:type="spellStart"/>
+      <w:r>
+        <w:rPr>
+          <w:rFonts w:ascii="Times New Roman" w:hAnsi="Times New Roman" w:cs="Times New Roman"/>
+          <w:bCs/>
+          <w:sz w:val="28"/>
+          <w:szCs w:val="28"/>
+        </w:rPr>
+        <w:t>виджетом</w:t>
+      </w:r>
+      <w:proofErr w:type="spellEnd"/>
+      <w:r>
+        <w:rPr>
+          <w:rFonts w:ascii="Times New Roman" w:hAnsi="Times New Roman" w:cs="Times New Roman"/>
+          <w:bCs/>
+          <w:sz w:val="28"/>
+          <w:szCs w:val="28"/>
+        </w:rPr>
+        <w:t>, который также является окном моей программы, для изменения пользователем цикличным образом конкретных прав категорий для выбранной пары карт.</w:t>
       </w:r>
       <w:r>
         <w:rPr>
@@ -6369,6 +6619,7 @@
         </w:rPr>
         <w:t>__</w:t>
       </w:r>
+      <w:proofErr w:type="spellStart"/>
       <w:r>
         <w:rPr>
           <w:rFonts w:ascii="Times New Roman" w:hAnsi="Times New Roman" w:cs="Times New Roman"/>
@@ -6380,6 +6631,7 @@
         </w:rPr>
         <w:t>init</w:t>
       </w:r>
+      <w:proofErr w:type="spellEnd"/>
       <w:r>
         <w:rPr>
           <w:rFonts w:ascii="Times New Roman" w:hAnsi="Times New Roman" w:cs="Times New Roman"/>
@@ -6415,6 +6667,7 @@
           <w:szCs w:val="28"/>
         </w:rPr>
       </w:pPr>
+      <w:proofErr w:type="spellStart"/>
       <w:r>
         <w:rPr>
           <w:rFonts w:ascii="Times New Roman" w:hAnsi="Times New Roman" w:cs="Times New Roman"/>
@@ -6426,6 +6679,7 @@
         </w:rPr>
         <w:t>initUI</w:t>
       </w:r>
+      <w:proofErr w:type="spellEnd"/>
       <w:r>
         <w:rPr>
           <w:rFonts w:ascii="Times New Roman" w:hAnsi="Times New Roman" w:cs="Times New Roman"/>
@@ -6765,8 +7019,27 @@
           <w:sz w:val="28"/>
           <w:szCs w:val="28"/>
         </w:rPr>
-        <w:t xml:space="preserve"> метод, создающий таблицу 13х13 категорий карт из кликабельных кнопок (объекты </w:t>
-      </w:r>
+        <w:t xml:space="preserve"> метод, создающий таблицу 13х13 категорий карт из </w:t>
+      </w:r>
+      <w:proofErr w:type="spellStart"/>
+      <w:r>
+        <w:rPr>
+          <w:rFonts w:ascii="Times New Roman" w:hAnsi="Times New Roman" w:cs="Times New Roman"/>
+          <w:sz w:val="28"/>
+          <w:szCs w:val="28"/>
+        </w:rPr>
+        <w:t>кликабельных</w:t>
+      </w:r>
+      <w:proofErr w:type="spellEnd"/>
+      <w:r>
+        <w:rPr>
+          <w:rFonts w:ascii="Times New Roman" w:hAnsi="Times New Roman" w:cs="Times New Roman"/>
+          <w:sz w:val="28"/>
+          <w:szCs w:val="28"/>
+        </w:rPr>
+        <w:t xml:space="preserve"> кнопок (объекты </w:t>
+      </w:r>
+      <w:proofErr w:type="spellStart"/>
       <w:r>
         <w:rPr>
           <w:rFonts w:ascii="Times New Roman" w:hAnsi="Times New Roman" w:cs="Times New Roman"/>
@@ -6776,6 +7049,7 @@
         </w:rPr>
         <w:t>QPushButton</w:t>
       </w:r>
+      <w:proofErr w:type="spellEnd"/>
       <w:r>
         <w:rPr>
           <w:rFonts w:ascii="Times New Roman" w:hAnsi="Times New Roman" w:cs="Times New Roman"/>
@@ -6990,6 +7264,7 @@
         <w:lastRenderedPageBreak/>
         <w:t xml:space="preserve">Класс </w:t>
       </w:r>
+      <w:proofErr w:type="spellStart"/>
       <w:r>
         <w:rPr>
           <w:rFonts w:ascii="Times New Roman" w:hAnsi="Times New Roman" w:cs="Times New Roman"/>
@@ -7000,15 +7275,37 @@
         </w:rPr>
         <w:t>ThirdWindow</w:t>
       </w:r>
-      <w:r>
-        <w:rPr>
-          <w:rFonts w:ascii="Times New Roman" w:hAnsi="Times New Roman" w:cs="Times New Roman"/>
-          <w:bCs/>
-          <w:sz w:val="28"/>
-          <w:szCs w:val="28"/>
-        </w:rPr>
-        <w:t xml:space="preserve">, наследуемый от виджета библиотеки </w:t>
-      </w:r>
+      <w:proofErr w:type="spellEnd"/>
+      <w:r>
+        <w:rPr>
+          <w:rFonts w:ascii="Times New Roman" w:hAnsi="Times New Roman" w:cs="Times New Roman"/>
+          <w:bCs/>
+          <w:sz w:val="28"/>
+          <w:szCs w:val="28"/>
+        </w:rPr>
+        <w:t xml:space="preserve">, наследуемый от </w:t>
+      </w:r>
+      <w:proofErr w:type="spellStart"/>
+      <w:r>
+        <w:rPr>
+          <w:rFonts w:ascii="Times New Roman" w:hAnsi="Times New Roman" w:cs="Times New Roman"/>
+          <w:bCs/>
+          <w:sz w:val="28"/>
+          <w:szCs w:val="28"/>
+        </w:rPr>
+        <w:t>виджета</w:t>
+      </w:r>
+      <w:proofErr w:type="spellEnd"/>
+      <w:r>
+        <w:rPr>
+          <w:rFonts w:ascii="Times New Roman" w:hAnsi="Times New Roman" w:cs="Times New Roman"/>
+          <w:bCs/>
+          <w:sz w:val="28"/>
+          <w:szCs w:val="28"/>
+        </w:rPr>
+        <w:t xml:space="preserve"> библиотеки </w:t>
+      </w:r>
+      <w:proofErr w:type="spellStart"/>
       <w:r>
         <w:rPr>
           <w:rFonts w:ascii="Times New Roman" w:hAnsi="Times New Roman" w:cs="Times New Roman"/>
@@ -7019,6 +7316,7 @@
         </w:rPr>
         <w:t>PyQT</w:t>
       </w:r>
+      <w:proofErr w:type="spellEnd"/>
       <w:r>
         <w:rPr>
           <w:rFonts w:ascii="Times New Roman" w:hAnsi="Times New Roman" w:cs="Times New Roman"/>
@@ -7028,6 +7326,7 @@
         </w:rPr>
         <w:t>5.</w:t>
       </w:r>
+      <w:proofErr w:type="spellStart"/>
       <w:r>
         <w:rPr>
           <w:rFonts w:ascii="Times New Roman" w:hAnsi="Times New Roman" w:cs="Times New Roman"/>
@@ -7038,6 +7337,7 @@
         </w:rPr>
         <w:t>QtWidgets</w:t>
       </w:r>
+      <w:proofErr w:type="spellEnd"/>
       <w:r>
         <w:rPr>
           <w:rFonts w:ascii="Times New Roman" w:hAnsi="Times New Roman" w:cs="Times New Roman"/>
@@ -7047,6 +7347,7 @@
         </w:rPr>
         <w:t xml:space="preserve"> – </w:t>
       </w:r>
+      <w:proofErr w:type="spellStart"/>
       <w:r>
         <w:rPr>
           <w:rFonts w:ascii="Times New Roman" w:hAnsi="Times New Roman" w:cs="Times New Roman"/>
@@ -7057,14 +7358,35 @@
         </w:rPr>
         <w:t>QWidget</w:t>
       </w:r>
-      <w:r>
-        <w:rPr>
-          <w:rFonts w:ascii="Times New Roman" w:hAnsi="Times New Roman" w:cs="Times New Roman"/>
-          <w:bCs/>
-          <w:sz w:val="28"/>
-          <w:szCs w:val="28"/>
-        </w:rPr>
-        <w:t>. Данный класс является виджетом, который также является окном моей программы, для изменения пользователем цветов под конкретные типы категорий в диалоговом окне.</w:t>
+      <w:proofErr w:type="spellEnd"/>
+      <w:r>
+        <w:rPr>
+          <w:rFonts w:ascii="Times New Roman" w:hAnsi="Times New Roman" w:cs="Times New Roman"/>
+          <w:bCs/>
+          <w:sz w:val="28"/>
+          <w:szCs w:val="28"/>
+        </w:rPr>
+        <w:t xml:space="preserve">. Данный класс является </w:t>
+      </w:r>
+      <w:proofErr w:type="spellStart"/>
+      <w:r>
+        <w:rPr>
+          <w:rFonts w:ascii="Times New Roman" w:hAnsi="Times New Roman" w:cs="Times New Roman"/>
+          <w:bCs/>
+          <w:sz w:val="28"/>
+          <w:szCs w:val="28"/>
+        </w:rPr>
+        <w:t>виджетом</w:t>
+      </w:r>
+      <w:proofErr w:type="spellEnd"/>
+      <w:r>
+        <w:rPr>
+          <w:rFonts w:ascii="Times New Roman" w:hAnsi="Times New Roman" w:cs="Times New Roman"/>
+          <w:bCs/>
+          <w:sz w:val="28"/>
+          <w:szCs w:val="28"/>
+        </w:rPr>
+        <w:t>, который также является окном моей программы, для изменения пользователем цветов под конкретные типы категорий в диалоговом окне.</w:t>
       </w:r>
       <w:r>
         <w:rPr>
@@ -7190,6 +7512,7 @@
         </w:rPr>
         <w:t>__</w:t>
       </w:r>
+      <w:proofErr w:type="spellStart"/>
       <w:r>
         <w:rPr>
           <w:rFonts w:ascii="Times New Roman" w:hAnsi="Times New Roman" w:cs="Times New Roman"/>
@@ -7201,6 +7524,7 @@
         </w:rPr>
         <w:t>init</w:t>
       </w:r>
+      <w:proofErr w:type="spellEnd"/>
       <w:r>
         <w:rPr>
           <w:rFonts w:ascii="Times New Roman" w:hAnsi="Times New Roman" w:cs="Times New Roman"/>
@@ -7236,6 +7560,7 @@
           <w:szCs w:val="28"/>
         </w:rPr>
       </w:pPr>
+      <w:proofErr w:type="spellStart"/>
       <w:r>
         <w:rPr>
           <w:rFonts w:ascii="Times New Roman" w:hAnsi="Times New Roman" w:cs="Times New Roman"/>
@@ -7247,6 +7572,7 @@
         </w:rPr>
         <w:t>initUI</w:t>
       </w:r>
+      <w:proofErr w:type="spellEnd"/>
       <w:r>
         <w:rPr>
           <w:rFonts w:ascii="Times New Roman" w:hAnsi="Times New Roman" w:cs="Times New Roman"/>
@@ -7655,6 +7981,7 @@
           <w:szCs w:val="28"/>
         </w:rPr>
       </w:pPr>
+      <w:proofErr w:type="spellStart"/>
       <w:r>
         <w:rPr>
           <w:rFonts w:ascii="Times New Roman" w:hAnsi="Times New Roman" w:cs="Times New Roman"/>
@@ -7667,6 +7994,7 @@
         <w:lastRenderedPageBreak/>
         <w:t>rgb</w:t>
       </w:r>
+      <w:proofErr w:type="spellEnd"/>
       <w:r>
         <w:rPr>
           <w:rFonts w:ascii="Times New Roman" w:hAnsi="Times New Roman" w:cs="Times New Roman"/>
@@ -7915,6 +8243,7 @@
         </w:rPr>
         <w:t xml:space="preserve">Класс </w:t>
       </w:r>
+      <w:proofErr w:type="spellStart"/>
       <w:r>
         <w:rPr>
           <w:rFonts w:ascii="Times New Roman" w:hAnsi="Times New Roman" w:cs="Times New Roman"/>
@@ -7925,15 +8254,37 @@
         </w:rPr>
         <w:t>FourthWindow</w:t>
       </w:r>
-      <w:r>
-        <w:rPr>
-          <w:rFonts w:ascii="Times New Roman" w:hAnsi="Times New Roman" w:cs="Times New Roman"/>
-          <w:bCs/>
-          <w:sz w:val="28"/>
-          <w:szCs w:val="28"/>
-        </w:rPr>
-        <w:t xml:space="preserve">, наследуемый от виджета библиотеки </w:t>
-      </w:r>
+      <w:proofErr w:type="spellEnd"/>
+      <w:r>
+        <w:rPr>
+          <w:rFonts w:ascii="Times New Roman" w:hAnsi="Times New Roman" w:cs="Times New Roman"/>
+          <w:bCs/>
+          <w:sz w:val="28"/>
+          <w:szCs w:val="28"/>
+        </w:rPr>
+        <w:t xml:space="preserve">, наследуемый от </w:t>
+      </w:r>
+      <w:proofErr w:type="spellStart"/>
+      <w:r>
+        <w:rPr>
+          <w:rFonts w:ascii="Times New Roman" w:hAnsi="Times New Roman" w:cs="Times New Roman"/>
+          <w:bCs/>
+          <w:sz w:val="28"/>
+          <w:szCs w:val="28"/>
+        </w:rPr>
+        <w:t>виджета</w:t>
+      </w:r>
+      <w:proofErr w:type="spellEnd"/>
+      <w:r>
+        <w:rPr>
+          <w:rFonts w:ascii="Times New Roman" w:hAnsi="Times New Roman" w:cs="Times New Roman"/>
+          <w:bCs/>
+          <w:sz w:val="28"/>
+          <w:szCs w:val="28"/>
+        </w:rPr>
+        <w:t xml:space="preserve"> библиотеки </w:t>
+      </w:r>
+      <w:proofErr w:type="spellStart"/>
       <w:r>
         <w:rPr>
           <w:rFonts w:ascii="Times New Roman" w:hAnsi="Times New Roman" w:cs="Times New Roman"/>
@@ -7944,6 +8295,7 @@
         </w:rPr>
         <w:t>PyQT</w:t>
       </w:r>
+      <w:proofErr w:type="spellEnd"/>
       <w:r>
         <w:rPr>
           <w:rFonts w:ascii="Times New Roman" w:hAnsi="Times New Roman" w:cs="Times New Roman"/>
@@ -7953,6 +8305,7 @@
         </w:rPr>
         <w:t>5.</w:t>
       </w:r>
+      <w:proofErr w:type="spellStart"/>
       <w:r>
         <w:rPr>
           <w:rFonts w:ascii="Times New Roman" w:hAnsi="Times New Roman" w:cs="Times New Roman"/>
@@ -7963,6 +8316,7 @@
         </w:rPr>
         <w:t>QtWidgets</w:t>
       </w:r>
+      <w:proofErr w:type="spellEnd"/>
       <w:r>
         <w:rPr>
           <w:rFonts w:ascii="Times New Roman" w:hAnsi="Times New Roman" w:cs="Times New Roman"/>
@@ -7972,6 +8326,7 @@
         </w:rPr>
         <w:t xml:space="preserve"> – </w:t>
       </w:r>
+      <w:proofErr w:type="spellStart"/>
       <w:r>
         <w:rPr>
           <w:rFonts w:ascii="Times New Roman" w:hAnsi="Times New Roman" w:cs="Times New Roman"/>
@@ -7982,14 +8337,35 @@
         </w:rPr>
         <w:t>QWidget</w:t>
       </w:r>
-      <w:r>
-        <w:rPr>
-          <w:rFonts w:ascii="Times New Roman" w:hAnsi="Times New Roman" w:cs="Times New Roman"/>
-          <w:bCs/>
-          <w:sz w:val="28"/>
-          <w:szCs w:val="28"/>
-        </w:rPr>
-        <w:t>. Данный класс является виджетом, который также является окном моей программы, для создания диалога для выбора пользователем карты под карты игрока или карты стола.</w:t>
+      <w:proofErr w:type="spellEnd"/>
+      <w:r>
+        <w:rPr>
+          <w:rFonts w:ascii="Times New Roman" w:hAnsi="Times New Roman" w:cs="Times New Roman"/>
+          <w:bCs/>
+          <w:sz w:val="28"/>
+          <w:szCs w:val="28"/>
+        </w:rPr>
+        <w:t xml:space="preserve">. Данный класс является </w:t>
+      </w:r>
+      <w:proofErr w:type="spellStart"/>
+      <w:r>
+        <w:rPr>
+          <w:rFonts w:ascii="Times New Roman" w:hAnsi="Times New Roman" w:cs="Times New Roman"/>
+          <w:bCs/>
+          <w:sz w:val="28"/>
+          <w:szCs w:val="28"/>
+        </w:rPr>
+        <w:t>виджетом</w:t>
+      </w:r>
+      <w:proofErr w:type="spellEnd"/>
+      <w:r>
+        <w:rPr>
+          <w:rFonts w:ascii="Times New Roman" w:hAnsi="Times New Roman" w:cs="Times New Roman"/>
+          <w:bCs/>
+          <w:sz w:val="28"/>
+          <w:szCs w:val="28"/>
+        </w:rPr>
+        <w:t>, который также является окном моей программы, для создания диалога для выбора пользователем карты под карты игрока или карты стола.</w:t>
       </w:r>
       <w:r>
         <w:rPr>
@@ -8106,6 +8482,7 @@
         </w:rPr>
         <w:t>__</w:t>
       </w:r>
+      <w:proofErr w:type="spellStart"/>
       <w:r>
         <w:rPr>
           <w:rFonts w:ascii="Times New Roman" w:hAnsi="Times New Roman" w:cs="Times New Roman"/>
@@ -8117,6 +8494,7 @@
         </w:rPr>
         <w:t>init</w:t>
       </w:r>
+      <w:proofErr w:type="spellEnd"/>
       <w:r>
         <w:rPr>
           <w:rFonts w:ascii="Times New Roman" w:hAnsi="Times New Roman" w:cs="Times New Roman"/>
@@ -8152,6 +8530,7 @@
           <w:szCs w:val="28"/>
         </w:rPr>
       </w:pPr>
+      <w:proofErr w:type="spellStart"/>
       <w:r>
         <w:rPr>
           <w:rFonts w:ascii="Times New Roman" w:hAnsi="Times New Roman" w:cs="Times New Roman"/>
@@ -8163,6 +8542,7 @@
         </w:rPr>
         <w:t>initUI</w:t>
       </w:r>
+      <w:proofErr w:type="spellEnd"/>
       <w:r>
         <w:rPr>
           <w:rFonts w:ascii="Times New Roman" w:hAnsi="Times New Roman" w:cs="Times New Roman"/>
@@ -8289,8 +8669,29 @@
           <w:sz w:val="28"/>
           <w:szCs w:val="28"/>
         </w:rPr>
-        <w:t xml:space="preserve">метод, создающий таблицу карт 4х13 кликабельных кнопок (объектов </w:t>
-      </w:r>
+        <w:t xml:space="preserve">метод, создающий таблицу карт 4х13 </w:t>
+      </w:r>
+      <w:proofErr w:type="spellStart"/>
+      <w:r>
+        <w:rPr>
+          <w:rFonts w:ascii="Times New Roman" w:hAnsi="Times New Roman" w:cs="Times New Roman"/>
+          <w:bCs/>
+          <w:sz w:val="28"/>
+          <w:szCs w:val="28"/>
+        </w:rPr>
+        <w:t>кликабельных</w:t>
+      </w:r>
+      <w:proofErr w:type="spellEnd"/>
+      <w:r>
+        <w:rPr>
+          <w:rFonts w:ascii="Times New Roman" w:hAnsi="Times New Roman" w:cs="Times New Roman"/>
+          <w:bCs/>
+          <w:sz w:val="28"/>
+          <w:szCs w:val="28"/>
+        </w:rPr>
+        <w:t xml:space="preserve"> кнопок (объектов </w:t>
+      </w:r>
+      <w:proofErr w:type="spellStart"/>
       <w:r>
         <w:rPr>
           <w:rFonts w:ascii="Times New Roman" w:hAnsi="Times New Roman" w:cs="Times New Roman"/>
@@ -8301,6 +8702,7 @@
         </w:rPr>
         <w:t>QPushButton</w:t>
       </w:r>
+      <w:proofErr w:type="spellEnd"/>
       <w:r>
         <w:rPr>
           <w:rFonts w:ascii="Times New Roman" w:hAnsi="Times New Roman" w:cs="Times New Roman"/>
@@ -8456,6 +8858,7 @@
         <w:lastRenderedPageBreak/>
         <w:t xml:space="preserve">Класс </w:t>
       </w:r>
+      <w:proofErr w:type="spellStart"/>
       <w:r>
         <w:rPr>
           <w:rFonts w:ascii="Times New Roman" w:hAnsi="Times New Roman" w:cs="Times New Roman"/>
@@ -8466,15 +8869,37 @@
         </w:rPr>
         <w:t>FifthWindow</w:t>
       </w:r>
-      <w:r>
-        <w:rPr>
-          <w:rFonts w:ascii="Times New Roman" w:hAnsi="Times New Roman" w:cs="Times New Roman"/>
-          <w:bCs/>
-          <w:sz w:val="28"/>
-          <w:szCs w:val="28"/>
-        </w:rPr>
-        <w:t xml:space="preserve">, наследуемый от виджета библиотеки </w:t>
-      </w:r>
+      <w:proofErr w:type="spellEnd"/>
+      <w:r>
+        <w:rPr>
+          <w:rFonts w:ascii="Times New Roman" w:hAnsi="Times New Roman" w:cs="Times New Roman"/>
+          <w:bCs/>
+          <w:sz w:val="28"/>
+          <w:szCs w:val="28"/>
+        </w:rPr>
+        <w:t xml:space="preserve">, наследуемый от </w:t>
+      </w:r>
+      <w:proofErr w:type="spellStart"/>
+      <w:r>
+        <w:rPr>
+          <w:rFonts w:ascii="Times New Roman" w:hAnsi="Times New Roman" w:cs="Times New Roman"/>
+          <w:bCs/>
+          <w:sz w:val="28"/>
+          <w:szCs w:val="28"/>
+        </w:rPr>
+        <w:t>виджета</w:t>
+      </w:r>
+      <w:proofErr w:type="spellEnd"/>
+      <w:r>
+        <w:rPr>
+          <w:rFonts w:ascii="Times New Roman" w:hAnsi="Times New Roman" w:cs="Times New Roman"/>
+          <w:bCs/>
+          <w:sz w:val="28"/>
+          <w:szCs w:val="28"/>
+        </w:rPr>
+        <w:t xml:space="preserve"> библиотеки </w:t>
+      </w:r>
+      <w:proofErr w:type="spellStart"/>
       <w:r>
         <w:rPr>
           <w:rFonts w:ascii="Times New Roman" w:hAnsi="Times New Roman" w:cs="Times New Roman"/>
@@ -8485,6 +8910,7 @@
         </w:rPr>
         <w:t>PyQT</w:t>
       </w:r>
+      <w:proofErr w:type="spellEnd"/>
       <w:r>
         <w:rPr>
           <w:rFonts w:ascii="Times New Roman" w:hAnsi="Times New Roman" w:cs="Times New Roman"/>
@@ -8494,6 +8920,7 @@
         </w:rPr>
         <w:t>5.</w:t>
       </w:r>
+      <w:proofErr w:type="spellStart"/>
       <w:r>
         <w:rPr>
           <w:rFonts w:ascii="Times New Roman" w:hAnsi="Times New Roman" w:cs="Times New Roman"/>
@@ -8504,6 +8931,7 @@
         </w:rPr>
         <w:t>QtWidgets</w:t>
       </w:r>
+      <w:proofErr w:type="spellEnd"/>
       <w:r>
         <w:rPr>
           <w:rFonts w:ascii="Times New Roman" w:hAnsi="Times New Roman" w:cs="Times New Roman"/>
@@ -8513,6 +8941,7 @@
         </w:rPr>
         <w:t xml:space="preserve"> – </w:t>
       </w:r>
+      <w:proofErr w:type="spellStart"/>
       <w:r>
         <w:rPr>
           <w:rFonts w:ascii="Times New Roman" w:hAnsi="Times New Roman" w:cs="Times New Roman"/>
@@ -8523,14 +8952,35 @@
         </w:rPr>
         <w:t>QWidget</w:t>
       </w:r>
-      <w:r>
-        <w:rPr>
-          <w:rFonts w:ascii="Times New Roman" w:hAnsi="Times New Roman" w:cs="Times New Roman"/>
-          <w:bCs/>
-          <w:sz w:val="28"/>
-          <w:szCs w:val="28"/>
-        </w:rPr>
-        <w:t>. Данный класс является виджетом, который также является окном моей программы, для отображения результатов игр в формате таблицы.</w:t>
+      <w:proofErr w:type="spellEnd"/>
+      <w:r>
+        <w:rPr>
+          <w:rFonts w:ascii="Times New Roman" w:hAnsi="Times New Roman" w:cs="Times New Roman"/>
+          <w:bCs/>
+          <w:sz w:val="28"/>
+          <w:szCs w:val="28"/>
+        </w:rPr>
+        <w:t xml:space="preserve">. Данный класс является </w:t>
+      </w:r>
+      <w:proofErr w:type="spellStart"/>
+      <w:r>
+        <w:rPr>
+          <w:rFonts w:ascii="Times New Roman" w:hAnsi="Times New Roman" w:cs="Times New Roman"/>
+          <w:bCs/>
+          <w:sz w:val="28"/>
+          <w:szCs w:val="28"/>
+        </w:rPr>
+        <w:t>виджетом</w:t>
+      </w:r>
+      <w:proofErr w:type="spellEnd"/>
+      <w:r>
+        <w:rPr>
+          <w:rFonts w:ascii="Times New Roman" w:hAnsi="Times New Roman" w:cs="Times New Roman"/>
+          <w:bCs/>
+          <w:sz w:val="28"/>
+          <w:szCs w:val="28"/>
+        </w:rPr>
+        <w:t>, который также является окном моей программы, для отображения результатов игр в формате таблицы.</w:t>
       </w:r>
       <w:r>
         <w:rPr>
@@ -8657,6 +9107,7 @@
         </w:rPr>
         <w:t>__</w:t>
       </w:r>
+      <w:proofErr w:type="spellStart"/>
       <w:r>
         <w:rPr>
           <w:rFonts w:ascii="Times New Roman" w:hAnsi="Times New Roman" w:cs="Times New Roman"/>
@@ -8668,6 +9119,7 @@
         </w:rPr>
         <w:t>init</w:t>
       </w:r>
+      <w:proofErr w:type="spellEnd"/>
       <w:r>
         <w:rPr>
           <w:rFonts w:ascii="Times New Roman" w:hAnsi="Times New Roman" w:cs="Times New Roman"/>
@@ -8703,6 +9155,7 @@
           <w:szCs w:val="28"/>
         </w:rPr>
       </w:pPr>
+      <w:proofErr w:type="spellStart"/>
       <w:r>
         <w:rPr>
           <w:rFonts w:ascii="Times New Roman" w:hAnsi="Times New Roman" w:cs="Times New Roman"/>
@@ -8714,6 +9167,7 @@
         </w:rPr>
         <w:t>initUI</w:t>
       </w:r>
+      <w:proofErr w:type="spellEnd"/>
       <w:r>
         <w:rPr>
           <w:rFonts w:ascii="Times New Roman" w:hAnsi="Times New Roman" w:cs="Times New Roman"/>
@@ -9026,17 +9480,15 @@
           <w:bCs/>
           <w:sz w:val="28"/>
           <w:szCs w:val="28"/>
-          <w:lang w:val="en-US"/>
-        </w:rPr>
-      </w:pPr>
-      <w:r>
-        <w:rPr>
-          <w:rFonts w:ascii="Times New Roman" w:hAnsi="Times New Roman" w:cs="Times New Roman"/>
-          <w:b/>
-          <w:bCs/>
-          <w:sz w:val="28"/>
-          <w:szCs w:val="28"/>
-          <w:lang w:val="en-US"/>
+        </w:rPr>
+      </w:pPr>
+      <w:r>
+        <w:rPr>
+          <w:rFonts w:ascii="Times New Roman" w:hAnsi="Times New Roman" w:cs="Times New Roman"/>
+          <w:b/>
+          <w:bCs/>
+          <w:sz w:val="28"/>
+          <w:szCs w:val="28"/>
         </w:rPr>
         <w:br w:type="page"/>
       </w:r>
@@ -9111,7 +9563,27 @@
           <w:sz w:val="28"/>
           <w:szCs w:val="28"/>
         </w:rPr>
-        <w:t xml:space="preserve"> является классом для работы с табличными значениям, созданием таблиц, а также работой с файлами формата «.</w:t>
+        <w:t xml:space="preserve"> является классом для работы </w:t>
+      </w:r>
+      <w:proofErr w:type="gramStart"/>
+      <w:r>
+        <w:rPr>
+          <w:rFonts w:ascii="Times New Roman" w:hAnsi="Times New Roman" w:cs="Times New Roman"/>
+          <w:bCs/>
+          <w:sz w:val="28"/>
+          <w:szCs w:val="28"/>
+        </w:rPr>
+        <w:t>с табличными значениям</w:t>
+      </w:r>
+      <w:proofErr w:type="gramEnd"/>
+      <w:r>
+        <w:rPr>
+          <w:rFonts w:ascii="Times New Roman" w:hAnsi="Times New Roman" w:cs="Times New Roman"/>
+          <w:bCs/>
+          <w:sz w:val="28"/>
+          <w:szCs w:val="28"/>
+        </w:rPr>
+        <w:t>, созданием таблиц, а также работой с файлами формата «.</w:t>
       </w:r>
       <w:r>
         <w:rPr>
@@ -9180,6 +9652,7 @@
         </w:rPr>
         <w:t>__</w:t>
       </w:r>
+      <w:proofErr w:type="spellStart"/>
       <w:r>
         <w:rPr>
           <w:rFonts w:ascii="Times New Roman" w:hAnsi="Times New Roman" w:cs="Times New Roman"/>
@@ -9191,6 +9664,7 @@
         </w:rPr>
         <w:t>init</w:t>
       </w:r>
+      <w:proofErr w:type="spellEnd"/>
       <w:r>
         <w:rPr>
           <w:rFonts w:ascii="Times New Roman" w:hAnsi="Times New Roman" w:cs="Times New Roman"/>
@@ -10164,6 +10638,7 @@
         <w:lastRenderedPageBreak/>
         <w:t xml:space="preserve">Класс </w:t>
       </w:r>
+      <w:proofErr w:type="spellStart"/>
       <w:r>
         <w:rPr>
           <w:rFonts w:ascii="Times New Roman" w:hAnsi="Times New Roman" w:cs="Times New Roman"/>
@@ -10174,6 +10649,7 @@
         </w:rPr>
         <w:t>CheckCombinations</w:t>
       </w:r>
+      <w:proofErr w:type="spellEnd"/>
       <w:r>
         <w:rPr>
           <w:rFonts w:ascii="Times New Roman" w:hAnsi="Times New Roman" w:cs="Times New Roman"/>
@@ -10231,6 +10707,7 @@
         </w:rPr>
         <w:t>__</w:t>
       </w:r>
+      <w:proofErr w:type="spellStart"/>
       <w:r>
         <w:rPr>
           <w:rFonts w:ascii="Times New Roman" w:hAnsi="Times New Roman" w:cs="Times New Roman"/>
@@ -10242,6 +10719,7 @@
         </w:rPr>
         <w:t>init</w:t>
       </w:r>
+      <w:proofErr w:type="spellEnd"/>
       <w:r>
         <w:rPr>
           <w:rFonts w:ascii="Times New Roman" w:hAnsi="Times New Roman" w:cs="Times New Roman"/>
@@ -10298,6 +10776,7 @@
         </w:rPr>
         <w:t>_</w:t>
       </w:r>
+      <w:proofErr w:type="spellStart"/>
       <w:r>
         <w:rPr>
           <w:rFonts w:ascii="Times New Roman" w:hAnsi="Times New Roman" w:cs="Times New Roman"/>
@@ -10309,6 +10788,7 @@
         </w:rPr>
         <w:t>preflop</w:t>
       </w:r>
+      <w:proofErr w:type="spellEnd"/>
       <w:r>
         <w:rPr>
           <w:rFonts w:ascii="Times New Roman" w:hAnsi="Times New Roman" w:cs="Times New Roman"/>
@@ -10325,7 +10805,25 @@
           <w:sz w:val="28"/>
           <w:szCs w:val="28"/>
         </w:rPr>
-        <w:t xml:space="preserve"> метод, отвечающий за проверку шансов на префлопе против остальных комбинаций, а после возвращающий конкретный шанс</w:t>
+        <w:t xml:space="preserve"> метод, отвечающий за проверку шансов на </w:t>
+      </w:r>
+      <w:proofErr w:type="spellStart"/>
+      <w:r>
+        <w:rPr>
+          <w:rFonts w:ascii="Times New Roman" w:hAnsi="Times New Roman" w:cs="Times New Roman"/>
+          <w:sz w:val="28"/>
+          <w:szCs w:val="28"/>
+        </w:rPr>
+        <w:t>префлопе</w:t>
+      </w:r>
+      <w:proofErr w:type="spellEnd"/>
+      <w:r>
+        <w:rPr>
+          <w:rFonts w:ascii="Times New Roman" w:hAnsi="Times New Roman" w:cs="Times New Roman"/>
+          <w:sz w:val="28"/>
+          <w:szCs w:val="28"/>
+        </w:rPr>
+        <w:t xml:space="preserve"> против остальных комбинаций, а после возвращающий конкретный шанс</w:t>
       </w:r>
     </w:p>
     <w:p>
@@ -11208,7 +11706,25 @@
           <w:sz w:val="28"/>
           <w:szCs w:val="28"/>
         </w:rPr>
-        <w:t xml:space="preserve"> метод, проверяющий старшинство комбинации «стрит-флеш»</w:t>
+        <w:t xml:space="preserve"> метод, проверяющий старшинство комбинации «стрит-</w:t>
+      </w:r>
+      <w:proofErr w:type="spellStart"/>
+      <w:r>
+        <w:rPr>
+          <w:rFonts w:ascii="Times New Roman" w:hAnsi="Times New Roman" w:cs="Times New Roman"/>
+          <w:sz w:val="28"/>
+          <w:szCs w:val="28"/>
+        </w:rPr>
+        <w:t>флеш</w:t>
+      </w:r>
+      <w:proofErr w:type="spellEnd"/>
+      <w:r>
+        <w:rPr>
+          <w:rFonts w:ascii="Times New Roman" w:hAnsi="Times New Roman" w:cs="Times New Roman"/>
+          <w:sz w:val="28"/>
+          <w:szCs w:val="28"/>
+        </w:rPr>
+        <w:t>»</w:t>
       </w:r>
     </w:p>
     <w:p>
@@ -11468,7 +11984,25 @@
           <w:sz w:val="28"/>
           <w:szCs w:val="28"/>
         </w:rPr>
-        <w:t xml:space="preserve"> метод, проверяющий старшинство комбинации «фулл-хаус»</w:t>
+        <w:t xml:space="preserve"> метод, проверяющий старшинство комбинации «</w:t>
+      </w:r>
+      <w:proofErr w:type="spellStart"/>
+      <w:r>
+        <w:rPr>
+          <w:rFonts w:ascii="Times New Roman" w:hAnsi="Times New Roman" w:cs="Times New Roman"/>
+          <w:sz w:val="28"/>
+          <w:szCs w:val="28"/>
+        </w:rPr>
+        <w:t>фулл-хаус</w:t>
+      </w:r>
+      <w:proofErr w:type="spellEnd"/>
+      <w:r>
+        <w:rPr>
+          <w:rFonts w:ascii="Times New Roman" w:hAnsi="Times New Roman" w:cs="Times New Roman"/>
+          <w:sz w:val="28"/>
+          <w:szCs w:val="28"/>
+        </w:rPr>
+        <w:t>»</w:t>
       </w:r>
     </w:p>
     <w:p>
@@ -11556,7 +12090,25 @@
           <w:sz w:val="28"/>
           <w:szCs w:val="28"/>
         </w:rPr>
-        <w:t xml:space="preserve"> метод, проверяющий старшинство комбинации «флеш»</w:t>
+        <w:t xml:space="preserve"> метод, проверяющий старшинство комбинации «</w:t>
+      </w:r>
+      <w:proofErr w:type="spellStart"/>
+      <w:r>
+        <w:rPr>
+          <w:rFonts w:ascii="Times New Roman" w:hAnsi="Times New Roman" w:cs="Times New Roman"/>
+          <w:sz w:val="28"/>
+          <w:szCs w:val="28"/>
+        </w:rPr>
+        <w:t>флеш</w:t>
+      </w:r>
+      <w:proofErr w:type="spellEnd"/>
+      <w:r>
+        <w:rPr>
+          <w:rFonts w:ascii="Times New Roman" w:hAnsi="Times New Roman" w:cs="Times New Roman"/>
+          <w:sz w:val="28"/>
+          <w:szCs w:val="28"/>
+        </w:rPr>
+        <w:t>»</w:t>
       </w:r>
     </w:p>
     <w:p>
@@ -12257,7 +12809,25 @@
           <w:sz w:val="28"/>
           <w:szCs w:val="28"/>
         </w:rPr>
-        <w:t xml:space="preserve"> метод, производящий проверку комбинации «флеш рояль»</w:t>
+        <w:t xml:space="preserve"> метод, производящий проверку комбинации «</w:t>
+      </w:r>
+      <w:proofErr w:type="spellStart"/>
+      <w:r>
+        <w:rPr>
+          <w:rFonts w:ascii="Times New Roman" w:hAnsi="Times New Roman" w:cs="Times New Roman"/>
+          <w:sz w:val="28"/>
+          <w:szCs w:val="28"/>
+        </w:rPr>
+        <w:t>флеш</w:t>
+      </w:r>
+      <w:proofErr w:type="spellEnd"/>
+      <w:r>
+        <w:rPr>
+          <w:rFonts w:ascii="Times New Roman" w:hAnsi="Times New Roman" w:cs="Times New Roman"/>
+          <w:sz w:val="28"/>
+          <w:szCs w:val="28"/>
+        </w:rPr>
+        <w:t xml:space="preserve"> рояль»</w:t>
       </w:r>
     </w:p>
     <w:p>
@@ -12345,7 +12915,25 @@
           <w:sz w:val="28"/>
           <w:szCs w:val="28"/>
         </w:rPr>
-        <w:t xml:space="preserve"> метод, производящий проверку комбинации «стрит флеш»</w:t>
+        <w:t xml:space="preserve"> метод, производящий проверку комбинации «стрит </w:t>
+      </w:r>
+      <w:proofErr w:type="spellStart"/>
+      <w:r>
+        <w:rPr>
+          <w:rFonts w:ascii="Times New Roman" w:hAnsi="Times New Roman" w:cs="Times New Roman"/>
+          <w:sz w:val="28"/>
+          <w:szCs w:val="28"/>
+        </w:rPr>
+        <w:t>флеш</w:t>
+      </w:r>
+      <w:proofErr w:type="spellEnd"/>
+      <w:r>
+        <w:rPr>
+          <w:rFonts w:ascii="Times New Roman" w:hAnsi="Times New Roman" w:cs="Times New Roman"/>
+          <w:sz w:val="28"/>
+          <w:szCs w:val="28"/>
+        </w:rPr>
+        <w:t>»</w:t>
       </w:r>
     </w:p>
     <w:p>
@@ -12563,7 +13151,25 @@
           <w:sz w:val="28"/>
           <w:szCs w:val="28"/>
         </w:rPr>
-        <w:t>метод, производящий проверку комбинации «фулл-хаус»</w:t>
+        <w:t>метод, производящий проверку комбинации «</w:t>
+      </w:r>
+      <w:proofErr w:type="spellStart"/>
+      <w:r>
+        <w:rPr>
+          <w:rFonts w:ascii="Times New Roman" w:hAnsi="Times New Roman" w:cs="Times New Roman"/>
+          <w:sz w:val="28"/>
+          <w:szCs w:val="28"/>
+        </w:rPr>
+        <w:t>фулл-хаус</w:t>
+      </w:r>
+      <w:proofErr w:type="spellEnd"/>
+      <w:r>
+        <w:rPr>
+          <w:rFonts w:ascii="Times New Roman" w:hAnsi="Times New Roman" w:cs="Times New Roman"/>
+          <w:sz w:val="28"/>
+          <w:szCs w:val="28"/>
+        </w:rPr>
+        <w:t>»</w:t>
       </w:r>
     </w:p>
     <w:p>
@@ -12630,7 +13236,25 @@
           <w:sz w:val="28"/>
           <w:szCs w:val="28"/>
         </w:rPr>
-        <w:t>метод, производящий проверку комбинации «флеш»</w:t>
+        <w:t>метод, производящий проверку комбинации «</w:t>
+      </w:r>
+      <w:proofErr w:type="spellStart"/>
+      <w:r>
+        <w:rPr>
+          <w:rFonts w:ascii="Times New Roman" w:hAnsi="Times New Roman" w:cs="Times New Roman"/>
+          <w:sz w:val="28"/>
+          <w:szCs w:val="28"/>
+        </w:rPr>
+        <w:t>флеш</w:t>
+      </w:r>
+      <w:proofErr w:type="spellEnd"/>
+      <w:r>
+        <w:rPr>
+          <w:rFonts w:ascii="Times New Roman" w:hAnsi="Times New Roman" w:cs="Times New Roman"/>
+          <w:sz w:val="28"/>
+          <w:szCs w:val="28"/>
+        </w:rPr>
+        <w:t>»</w:t>
       </w:r>
     </w:p>
     <w:p>
@@ -12945,6 +13569,7 @@
         </w:rPr>
         <w:t xml:space="preserve"> является классом для работы с базой данных, которая используется в дальнейшем в файле “</w:t>
       </w:r>
+      <w:proofErr w:type="spellStart"/>
       <w:r>
         <w:rPr>
           <w:rFonts w:ascii="Times New Roman" w:hAnsi="Times New Roman" w:cs="Times New Roman"/>
@@ -12955,6 +13580,7 @@
         </w:rPr>
         <w:t>ui</w:t>
       </w:r>
+      <w:proofErr w:type="spellEnd"/>
       <w:r>
         <w:rPr>
           <w:rFonts w:ascii="Times New Roman" w:hAnsi="Times New Roman" w:cs="Times New Roman"/>
@@ -12964,6 +13590,7 @@
         </w:rPr>
         <w:t>.</w:t>
       </w:r>
+      <w:proofErr w:type="spellStart"/>
       <w:r>
         <w:rPr>
           <w:rFonts w:ascii="Times New Roman" w:hAnsi="Times New Roman" w:cs="Times New Roman"/>
@@ -12974,6 +13601,7 @@
         </w:rPr>
         <w:t>py</w:t>
       </w:r>
+      <w:proofErr w:type="spellEnd"/>
       <w:r>
         <w:rPr>
           <w:rFonts w:ascii="Times New Roman" w:hAnsi="Times New Roman" w:cs="Times New Roman"/>
@@ -13069,6 +13697,7 @@
         </w:rPr>
         <w:t>__</w:t>
       </w:r>
+      <w:proofErr w:type="spellStart"/>
       <w:r>
         <w:rPr>
           <w:rFonts w:ascii="Times New Roman" w:hAnsi="Times New Roman" w:cs="Times New Roman"/>
@@ -13080,6 +13709,7 @@
         </w:rPr>
         <w:t>init</w:t>
       </w:r>
+      <w:proofErr w:type="spellEnd"/>
       <w:r>
         <w:rPr>
           <w:rFonts w:ascii="Times New Roman" w:hAnsi="Times New Roman" w:cs="Times New Roman"/>
@@ -13986,7 +14616,25 @@
           <w:sz w:val="28"/>
           <w:szCs w:val="28"/>
         </w:rPr>
-        <w:t xml:space="preserve"> добавление в главную таблицу записи на кругах раздачи – префлопе и флопе. Запись на флопе в дальнейшем обновляется, если же потребуется</w:t>
+        <w:t xml:space="preserve"> добавление в главную таблицу записи на кругах раздачи – </w:t>
+      </w:r>
+      <w:proofErr w:type="spellStart"/>
+      <w:r>
+        <w:rPr>
+          <w:rFonts w:ascii="Times New Roman" w:hAnsi="Times New Roman" w:cs="Times New Roman"/>
+          <w:sz w:val="28"/>
+          <w:szCs w:val="28"/>
+        </w:rPr>
+        <w:t>префлопе</w:t>
+      </w:r>
+      <w:proofErr w:type="spellEnd"/>
+      <w:r>
+        <w:rPr>
+          <w:rFonts w:ascii="Times New Roman" w:hAnsi="Times New Roman" w:cs="Times New Roman"/>
+          <w:sz w:val="28"/>
+          <w:szCs w:val="28"/>
+        </w:rPr>
+        <w:t xml:space="preserve"> и флопе. Запись на флопе в дальнейшем обновляется, если же потребуется</w:t>
       </w:r>
     </w:p>
     <w:p>
@@ -14465,7 +15113,7 @@
           <w:sz w:val="28"/>
           <w:szCs w:val="28"/>
         </w:rPr>
-        <w:t xml:space="preserve"> программа, созданная в целях предоставить пользователю</w:t>
+        <w:t xml:space="preserve"> программа</w:t>
       </w:r>
       <w:r>
         <w:rPr>
@@ -14473,6 +15121,22 @@
           <w:sz w:val="28"/>
           <w:szCs w:val="28"/>
         </w:rPr>
+        <w:t>, созданная в целях предоставления</w:t>
+      </w:r>
+      <w:r>
+        <w:rPr>
+          <w:rFonts w:ascii="Times New Roman" w:eastAsia="Calibri" w:hAnsi="Times New Roman" w:cs="Times New Roman"/>
+          <w:sz w:val="28"/>
+          <w:szCs w:val="28"/>
+        </w:rPr>
+        <w:t xml:space="preserve"> пользователю</w:t>
+      </w:r>
+      <w:r>
+        <w:rPr>
+          <w:rFonts w:ascii="Times New Roman" w:eastAsia="Calibri" w:hAnsi="Times New Roman" w:cs="Times New Roman"/>
+          <w:sz w:val="28"/>
+          <w:szCs w:val="28"/>
+        </w:rPr>
         <w:t xml:space="preserve"> </w:t>
       </w:r>
       <w:r>
@@ -14481,14 +15145,24 @@
           <w:sz w:val="28"/>
           <w:szCs w:val="28"/>
         </w:rPr>
-        <w:t>возможность получить точные шансы при всех возможны</w:t>
-      </w:r>
+        <w:t>возможности</w:t>
+      </w:r>
+      <w:bookmarkStart w:id="11" w:name="_GoBack"/>
+      <w:bookmarkEnd w:id="11"/>
       <w:r>
         <w:rPr>
           <w:rFonts w:ascii="Times New Roman" w:eastAsia="Calibri" w:hAnsi="Times New Roman" w:cs="Times New Roman"/>
           <w:sz w:val="28"/>
           <w:szCs w:val="28"/>
         </w:rPr>
+        <w:t xml:space="preserve"> получить точные шансы при всех возможны</w:t>
+      </w:r>
+      <w:r>
+        <w:rPr>
+          <w:rFonts w:ascii="Times New Roman" w:eastAsia="Calibri" w:hAnsi="Times New Roman" w:cs="Times New Roman"/>
+          <w:sz w:val="28"/>
+          <w:szCs w:val="28"/>
+        </w:rPr>
         <w:t>х вариациях на каждой из раздач</w:t>
       </w:r>
       <w:r>
@@ -14545,15 +15219,33 @@
           <w:sz w:val="28"/>
           <w:szCs w:val="28"/>
         </w:rPr>
-        <w:t>«Техасском Х</w:t>
-      </w:r>
+        <w:t xml:space="preserve">«Техасском </w:t>
+      </w:r>
+      <w:proofErr w:type="spellStart"/>
       <w:r>
         <w:rPr>
           <w:rFonts w:ascii="Times New Roman" w:eastAsia="Calibri" w:hAnsi="Times New Roman" w:cs="Times New Roman"/>
           <w:sz w:val="28"/>
           <w:szCs w:val="28"/>
         </w:rPr>
-        <w:t>олдеме»</w:t>
+        <w:t>Х</w:t>
+      </w:r>
+      <w:r>
+        <w:rPr>
+          <w:rFonts w:ascii="Times New Roman" w:eastAsia="Calibri" w:hAnsi="Times New Roman" w:cs="Times New Roman"/>
+          <w:sz w:val="28"/>
+          <w:szCs w:val="28"/>
+        </w:rPr>
+        <w:t>олдеме</w:t>
+      </w:r>
+      <w:proofErr w:type="spellEnd"/>
+      <w:r>
+        <w:rPr>
+          <w:rFonts w:ascii="Times New Roman" w:eastAsia="Calibri" w:hAnsi="Times New Roman" w:cs="Times New Roman"/>
+          <w:sz w:val="28"/>
+          <w:szCs w:val="28"/>
+        </w:rPr>
+        <w:t>»</w:t>
       </w:r>
       <w:r>
         <w:rPr>
@@ -14610,6 +15302,7 @@
           </w:rPr>
           <w:t>://</w:t>
         </w:r>
+        <w:proofErr w:type="spellStart"/>
         <w:r>
           <w:rPr>
             <w:rStyle w:val="aa"/>
@@ -14620,6 +15313,7 @@
           </w:rPr>
           <w:t>youtu</w:t>
         </w:r>
+        <w:proofErr w:type="spellEnd"/>
         <w:r>
           <w:rPr>
             <w:rStyle w:val="aa"/>
@@ -14667,6 +15361,7 @@
           </w:rPr>
           <w:t>11_</w:t>
         </w:r>
+        <w:proofErr w:type="spellStart"/>
         <w:r>
           <w:rPr>
             <w:rStyle w:val="aa"/>
@@ -14677,6 +15372,7 @@
           </w:rPr>
           <w:t>zRDZXo</w:t>
         </w:r>
+        <w:proofErr w:type="spellEnd"/>
       </w:hyperlink>
       <w:r>
         <w:rPr>
@@ -14697,7 +15393,6 @@
           <w:color w:val="auto"/>
         </w:rPr>
       </w:pPr>
-      <w:bookmarkStart w:id="11" w:name="_GoBack"/>
       <w:r>
         <w:rPr>
           <w:rFonts w:ascii="Times New Roman" w:eastAsia="Calibri" w:hAnsi="Times New Roman" w:cs="Times New Roman"/>
@@ -14705,8 +15400,9 @@
           <w:sz w:val="28"/>
           <w:szCs w:val="28"/>
         </w:rPr>
-        <w:t>Ссылка на репозиторий с проектом</w:t>
-      </w:r>
+        <w:t xml:space="preserve">Ссылка на </w:t>
+      </w:r>
+      <w:proofErr w:type="spellStart"/>
       <w:r>
         <w:rPr>
           <w:rFonts w:ascii="Times New Roman" w:eastAsia="Calibri" w:hAnsi="Times New Roman" w:cs="Times New Roman"/>
@@ -14714,7 +15410,17 @@
           <w:sz w:val="28"/>
           <w:szCs w:val="28"/>
         </w:rPr>
-        <w:t xml:space="preserve"> –</w:t>
+        <w:t>репозиторий</w:t>
+      </w:r>
+      <w:proofErr w:type="spellEnd"/>
+      <w:r>
+        <w:rPr>
+          <w:rFonts w:ascii="Times New Roman" w:eastAsia="Calibri" w:hAnsi="Times New Roman" w:cs="Times New Roman"/>
+          <w:color w:val="auto"/>
+          <w:sz w:val="28"/>
+          <w:szCs w:val="28"/>
+        </w:rPr>
+        <w:t xml:space="preserve"> с проектом –</w:t>
       </w:r>
       <w:r>
         <w:rPr>
@@ -14754,7 +15460,6 @@
         </w:rPr>
       </w:pPr>
       <w:bookmarkStart w:id="12" w:name="_Toc96939972"/>
-      <w:bookmarkEnd w:id="11"/>
       <w:r>
         <w:rPr>
           <w:rFonts w:ascii="Times New Roman" w:eastAsia="Calibri" w:hAnsi="Times New Roman" w:cs="Times New Roman"/>
@@ -14781,13 +15486,41 @@
           <w:szCs w:val="28"/>
         </w:rPr>
       </w:pPr>
-      <w:r>
-        <w:rPr>
-          <w:rFonts w:ascii="Times New Roman" w:hAnsi="Times New Roman" w:cs="Times New Roman"/>
-          <w:sz w:val="28"/>
-          <w:szCs w:val="28"/>
-        </w:rPr>
-        <w:t xml:space="preserve">Давлетханов, Р. Н. Математические методы как основа стратегии игры в покер / Р. Н. Давлетханов. </w:t>
+      <w:proofErr w:type="spellStart"/>
+      <w:r>
+        <w:rPr>
+          <w:rFonts w:ascii="Times New Roman" w:hAnsi="Times New Roman" w:cs="Times New Roman"/>
+          <w:sz w:val="28"/>
+          <w:szCs w:val="28"/>
+        </w:rPr>
+        <w:t>Давлетханов</w:t>
+      </w:r>
+      <w:proofErr w:type="spellEnd"/>
+      <w:r>
+        <w:rPr>
+          <w:rFonts w:ascii="Times New Roman" w:hAnsi="Times New Roman" w:cs="Times New Roman"/>
+          <w:sz w:val="28"/>
+          <w:szCs w:val="28"/>
+        </w:rPr>
+        <w:t xml:space="preserve">, Р. Н. Математические методы как основа стратегии игры в покер / Р. Н. </w:t>
+      </w:r>
+      <w:proofErr w:type="spellStart"/>
+      <w:r>
+        <w:rPr>
+          <w:rFonts w:ascii="Times New Roman" w:hAnsi="Times New Roman" w:cs="Times New Roman"/>
+          <w:sz w:val="28"/>
+          <w:szCs w:val="28"/>
+        </w:rPr>
+        <w:t>Давлетханов</w:t>
+      </w:r>
+      <w:proofErr w:type="spellEnd"/>
+      <w:r>
+        <w:rPr>
+          <w:rFonts w:ascii="Times New Roman" w:hAnsi="Times New Roman" w:cs="Times New Roman"/>
+          <w:sz w:val="28"/>
+          <w:szCs w:val="28"/>
+        </w:rPr>
+        <w:t xml:space="preserve">. </w:t>
       </w:r>
       <w:r>
         <w:rPr>
@@ -14811,7 +15544,43 @@
           <w:sz w:val="28"/>
           <w:szCs w:val="28"/>
         </w:rPr>
-        <w:t xml:space="preserve">: непосредственный // Экономика, управление, финансы: материалы III Междунар. науч. конф. (г. Пермь, февраль 2014 г.). </w:t>
+        <w:t xml:space="preserve">: непосредственный // Экономика, управление, финансы: материалы III </w:t>
+      </w:r>
+      <w:proofErr w:type="spellStart"/>
+      <w:r>
+        <w:rPr>
+          <w:rFonts w:ascii="Times New Roman" w:hAnsi="Times New Roman" w:cs="Times New Roman"/>
+          <w:sz w:val="28"/>
+          <w:szCs w:val="28"/>
+        </w:rPr>
+        <w:t>Междунар</w:t>
+      </w:r>
+      <w:proofErr w:type="spellEnd"/>
+      <w:r>
+        <w:rPr>
+          <w:rFonts w:ascii="Times New Roman" w:hAnsi="Times New Roman" w:cs="Times New Roman"/>
+          <w:sz w:val="28"/>
+          <w:szCs w:val="28"/>
+        </w:rPr>
+        <w:t xml:space="preserve">. науч. </w:t>
+      </w:r>
+      <w:proofErr w:type="spellStart"/>
+      <w:r>
+        <w:rPr>
+          <w:rFonts w:ascii="Times New Roman" w:hAnsi="Times New Roman" w:cs="Times New Roman"/>
+          <w:sz w:val="28"/>
+          <w:szCs w:val="28"/>
+        </w:rPr>
+        <w:t>конф</w:t>
+      </w:r>
+      <w:proofErr w:type="spellEnd"/>
+      <w:r>
+        <w:rPr>
+          <w:rFonts w:ascii="Times New Roman" w:hAnsi="Times New Roman" w:cs="Times New Roman"/>
+          <w:sz w:val="28"/>
+          <w:szCs w:val="28"/>
+        </w:rPr>
+        <w:t xml:space="preserve">. (г. Пермь, февраль 2014 г.). </w:t>
       </w:r>
       <w:r>
         <w:rPr>
@@ -14923,7 +15692,43 @@
           <w:sz w:val="28"/>
           <w:szCs w:val="28"/>
         </w:rPr>
-        <w:t xml:space="preserve">М. Лутц. Изучаем Python. СПб.: Символ-Плюс, 2011. </w:t>
+        <w:t xml:space="preserve">М. </w:t>
+      </w:r>
+      <w:proofErr w:type="spellStart"/>
+      <w:r>
+        <w:rPr>
+          <w:rFonts w:ascii="Times New Roman" w:hAnsi="Times New Roman" w:cs="Times New Roman"/>
+          <w:sz w:val="28"/>
+          <w:szCs w:val="28"/>
+        </w:rPr>
+        <w:t>Лутц</w:t>
+      </w:r>
+      <w:proofErr w:type="spellEnd"/>
+      <w:r>
+        <w:rPr>
+          <w:rFonts w:ascii="Times New Roman" w:hAnsi="Times New Roman" w:cs="Times New Roman"/>
+          <w:sz w:val="28"/>
+          <w:szCs w:val="28"/>
+        </w:rPr>
+        <w:t xml:space="preserve">. Изучаем </w:t>
+      </w:r>
+      <w:proofErr w:type="spellStart"/>
+      <w:r>
+        <w:rPr>
+          <w:rFonts w:ascii="Times New Roman" w:hAnsi="Times New Roman" w:cs="Times New Roman"/>
+          <w:sz w:val="28"/>
+          <w:szCs w:val="28"/>
+        </w:rPr>
+        <w:t>Python</w:t>
+      </w:r>
+      <w:proofErr w:type="spellEnd"/>
+      <w:r>
+        <w:rPr>
+          <w:rFonts w:ascii="Times New Roman" w:hAnsi="Times New Roman" w:cs="Times New Roman"/>
+          <w:sz w:val="28"/>
+          <w:szCs w:val="28"/>
+        </w:rPr>
+        <w:t xml:space="preserve">. СПб.: Символ-Плюс, 2011. </w:t>
       </w:r>
     </w:p>
     <w:p>
@@ -14989,13 +15794,41 @@
           <w:szCs w:val="28"/>
         </w:rPr>
       </w:pPr>
-      <w:r>
-        <w:rPr>
-          <w:rFonts w:ascii="Times New Roman" w:hAnsi="Times New Roman" w:cs="Times New Roman"/>
-          <w:sz w:val="28"/>
-          <w:szCs w:val="28"/>
-        </w:rPr>
-        <w:t xml:space="preserve">Лутц. Изучаем Python. СПб.: Символ-Плюс, 2011. </w:t>
+      <w:proofErr w:type="spellStart"/>
+      <w:r>
+        <w:rPr>
+          <w:rFonts w:ascii="Times New Roman" w:hAnsi="Times New Roman" w:cs="Times New Roman"/>
+          <w:sz w:val="28"/>
+          <w:szCs w:val="28"/>
+        </w:rPr>
+        <w:t>Лутц</w:t>
+      </w:r>
+      <w:proofErr w:type="spellEnd"/>
+      <w:r>
+        <w:rPr>
+          <w:rFonts w:ascii="Times New Roman" w:hAnsi="Times New Roman" w:cs="Times New Roman"/>
+          <w:sz w:val="28"/>
+          <w:szCs w:val="28"/>
+        </w:rPr>
+        <w:t xml:space="preserve">. Изучаем </w:t>
+      </w:r>
+      <w:proofErr w:type="spellStart"/>
+      <w:r>
+        <w:rPr>
+          <w:rFonts w:ascii="Times New Roman" w:hAnsi="Times New Roman" w:cs="Times New Roman"/>
+          <w:sz w:val="28"/>
+          <w:szCs w:val="28"/>
+        </w:rPr>
+        <w:t>Python</w:t>
+      </w:r>
+      <w:proofErr w:type="spellEnd"/>
+      <w:r>
+        <w:rPr>
+          <w:rFonts w:ascii="Times New Roman" w:hAnsi="Times New Roman" w:cs="Times New Roman"/>
+          <w:sz w:val="28"/>
+          <w:szCs w:val="28"/>
+        </w:rPr>
+        <w:t xml:space="preserve">. СПб.: Символ-Плюс, 2011. </w:t>
       </w:r>
     </w:p>
     <w:p>
@@ -15019,7 +15852,25 @@
           <w:sz w:val="28"/>
           <w:szCs w:val="28"/>
         </w:rPr>
-        <w:t xml:space="preserve">Информатика и ИКТ. Задачник-практикум в 2 частях. Под ред. И. Г. Семакина и Е. К. Хеннера. М.: БИНОМ. Лаборатория знаний, 2014. </w:t>
+        <w:t xml:space="preserve">Информатика и ИКТ. Задачник-практикум в 2 частях. Под ред. И. Г. Семакина и Е. К. </w:t>
+      </w:r>
+      <w:proofErr w:type="spellStart"/>
+      <w:r>
+        <w:rPr>
+          <w:rFonts w:ascii="Times New Roman" w:hAnsi="Times New Roman" w:cs="Times New Roman"/>
+          <w:sz w:val="28"/>
+          <w:szCs w:val="28"/>
+        </w:rPr>
+        <w:t>Хеннера</w:t>
+      </w:r>
+      <w:proofErr w:type="spellEnd"/>
+      <w:r>
+        <w:rPr>
+          <w:rFonts w:ascii="Times New Roman" w:hAnsi="Times New Roman" w:cs="Times New Roman"/>
+          <w:sz w:val="28"/>
+          <w:szCs w:val="28"/>
+        </w:rPr>
+        <w:t xml:space="preserve">. М.: БИНОМ. Лаборатория знаний, 2014. </w:t>
       </w:r>
     </w:p>
     <w:p>
@@ -15043,7 +15894,25 @@
           <w:sz w:val="28"/>
           <w:szCs w:val="28"/>
         </w:rPr>
-        <w:t xml:space="preserve">Материалы и презентации к урокам в LMS Яндекс.Лицея. </w:t>
+        <w:t xml:space="preserve">Материалы и презентации к урокам в LMS </w:t>
+      </w:r>
+      <w:proofErr w:type="spellStart"/>
+      <w:r>
+        <w:rPr>
+          <w:rFonts w:ascii="Times New Roman" w:hAnsi="Times New Roman" w:cs="Times New Roman"/>
+          <w:sz w:val="28"/>
+          <w:szCs w:val="28"/>
+        </w:rPr>
+        <w:t>Яндекс.Лицея</w:t>
+      </w:r>
+      <w:proofErr w:type="spellEnd"/>
+      <w:r>
+        <w:rPr>
+          <w:rFonts w:ascii="Times New Roman" w:hAnsi="Times New Roman" w:cs="Times New Roman"/>
+          <w:sz w:val="28"/>
+          <w:szCs w:val="28"/>
+        </w:rPr>
+        <w:t xml:space="preserve">. </w:t>
       </w:r>
     </w:p>
     <w:p>
@@ -15067,7 +15936,25 @@
           <w:sz w:val="28"/>
           <w:szCs w:val="28"/>
         </w:rPr>
-        <w:t xml:space="preserve">Сайт pythonworld.ru — «Python 3 для начинающих». </w:t>
+        <w:t>Сайт pythonworld.ru — «</w:t>
+      </w:r>
+      <w:proofErr w:type="spellStart"/>
+      <w:r>
+        <w:rPr>
+          <w:rFonts w:ascii="Times New Roman" w:hAnsi="Times New Roman" w:cs="Times New Roman"/>
+          <w:sz w:val="28"/>
+          <w:szCs w:val="28"/>
+        </w:rPr>
+        <w:t>Python</w:t>
+      </w:r>
+      <w:proofErr w:type="spellEnd"/>
+      <w:r>
+        <w:rPr>
+          <w:rFonts w:ascii="Times New Roman" w:hAnsi="Times New Roman" w:cs="Times New Roman"/>
+          <w:sz w:val="28"/>
+          <w:szCs w:val="28"/>
+        </w:rPr>
+        <w:t xml:space="preserve"> 3 для начинающих». </w:t>
       </w:r>
     </w:p>
     <w:p>
@@ -15118,6 +16005,7 @@
         </w:rPr>
         <w:t xml:space="preserve"> Сайт официальной документации модуля </w:t>
       </w:r>
+      <w:proofErr w:type="spellStart"/>
       <w:r>
         <w:rPr>
           <w:rFonts w:ascii="Times New Roman" w:hAnsi="Times New Roman" w:cs="Times New Roman"/>
@@ -15127,6 +16015,7 @@
         </w:rPr>
         <w:t>PyQT</w:t>
       </w:r>
+      <w:proofErr w:type="spellEnd"/>
       <w:r>
         <w:rPr>
           <w:rFonts w:ascii="Times New Roman" w:hAnsi="Times New Roman" w:cs="Times New Roman"/>
@@ -17168,6 +18057,7 @@
   <w:style w:type="character" w:default="1" w:styleId="a0">
     <w:name w:val="Default Paragraph Font"/>
     <w:uiPriority w:val="1"/>
+    <w:semiHidden/>
     <w:unhideWhenUsed/>
   </w:style>
   <w:style w:type="table" w:default="1" w:styleId="a1">
@@ -17760,7 +18650,7 @@
 </file>
 
 <file path=customXml/itemProps1.xml><?xml version="1.0" encoding="utf-8"?>
-<ds:datastoreItem xmlns:ds="http://schemas.openxmlformats.org/officeDocument/2006/customXml" ds:itemID="{70277B25-D6FA-4A47-ACF4-6B7F97EB8F84}">
+<ds:datastoreItem xmlns:ds="http://schemas.openxmlformats.org/officeDocument/2006/customXml" ds:itemID="{D80F3390-9627-4B42-84BC-B0AD6F02C44E}">
   <ds:schemaRefs>
     <ds:schemaRef ds:uri="http://schemas.openxmlformats.org/officeDocument/2006/bibliography"/>
   </ds:schemaRefs>
